--- a/DELGADO_LOI.docx
+++ b/DELGADO_LOI.docx
@@ -3,26 +3,29 @@
 <w:document xmlns:wpc="http://schemas.microsoft.com/office/word/2010/wordprocessingCanvas" xmlns:cx="http://schemas.microsoft.com/office/drawing/2014/chartex" xmlns:cx1="http://schemas.microsoft.com/office/drawing/2015/9/8/chartex" xmlns:cx2="http://schemas.microsoft.com/office/drawing/2015/10/21/chartex" xmlns:cx3="http://schemas.microsoft.com/office/drawing/2016/5/9/chartex" xmlns:cx4="http://schemas.microsoft.com/office/drawing/2016/5/10/chartex" xmlns:cx5="http://schemas.microsoft.com/office/drawing/2016/5/11/chartex" xmlns:cx6="http://schemas.microsoft.com/office/drawing/2016/5/12/chartex" xmlns:cx7="http://schemas.microsoft.com/office/drawing/2016/5/13/chartex" xmlns:cx8="http://schemas.microsoft.com/office/drawing/2016/5/14/chartex" xmlns:mc="http://schemas.openxmlformats.org/markup-compatibility/2006" xmlns:aink="http://schemas.microsoft.com/office/drawing/2016/ink" xmlns:am3d="http://schemas.microsoft.com/office/drawing/2017/model3d" xmlns:o="urn:schemas-microsoft-com:office:office" xmlns:oel="http://schemas.microsoft.com/office/2019/extlst" xmlns:r="http://schemas.openxmlformats.org/officeDocument/2006/relationships" xmlns:m="http://schemas.openxmlformats.org/officeDocument/2006/math" xmlns:v="urn:schemas-microsoft-com:vml" xmlns:wp14="http://schemas.microsoft.com/office/word/2010/wordprocessingDrawing" xmlns:wp="http://schemas.openxmlformats.org/drawingml/2006/wordprocessingDrawing" xmlns:w10="urn:schemas-microsoft-com:office:word" xmlns:w="http://schemas.openxmlformats.org/wordprocessingml/2006/main" xmlns:w14="http://schemas.microsoft.com/office/word/2010/wordml" xmlns:w15="http://schemas.microsoft.com/office/word/2012/wordml" xmlns:w16cex="http://schemas.microsoft.com/office/word/2018/wordml/cex" xmlns:w16cid="http://schemas.microsoft.com/office/word/2016/wordml/cid" xmlns:w16="http://schemas.microsoft.com/office/word/2018/wordml" xmlns:w16du="http://schemas.microsoft.com/office/word/2023/wordml/word16du" xmlns:w16sdtdh="http://schemas.microsoft.com/office/word/2020/wordml/sdtdatahash" xmlns:w16sdtfl="http://schemas.microsoft.com/office/word/2024/wordml/sdtformatlock" xmlns:w16se="http://schemas.microsoft.com/office/word/2015/wordml/symex" xmlns:wpg="http://schemas.microsoft.com/office/word/2010/wordprocessingGroup" xmlns:wpi="http://schemas.microsoft.com/office/word/2010/wordprocessingInk" xmlns:wne="http://schemas.microsoft.com/office/word/2006/wordml" xmlns:wps="http://schemas.microsoft.com/office/word/2010/wordprocessingShape" mc:Ignorable="w14 w15 w16se w16cid w16 w16cex w16sdtdh w16sdtfl w16du wp14">
   <w:body>
     <w:p>
+      <w:pPr>
+        <w:jc w:val="center"/>
+      </w:pPr>
       <w:r>
         <w:t>Keyan Andy Delgado</w:t>
       </w:r>
     </w:p>
     <w:p>
-      <w:proofErr w:type="spellStart"/>
-      <w:r>
-        <w:t>Prk</w:t>
-      </w:r>
-      <w:proofErr w:type="spellEnd"/>
-      <w:r>
-        <w:t>. Sampaguita, Sto Nino, South Cotabato</w:t>
-      </w:r>
-    </w:p>
-    <w:p>
+      <w:pPr>
+        <w:jc w:val="center"/>
+      </w:pPr>
+      <w:r>
+        <w:t>Sto Nino, South Cotabato</w:t>
+      </w:r>
+      <w:r>
+        <w:t xml:space="preserve"> 9509 | </w:t>
+      </w:r>
       <w:r>
         <w:t>09280693642</w:t>
       </w:r>
-    </w:p>
-    <w:p>
+      <w:r>
+        <w:t xml:space="preserve"> | </w:t>
+      </w:r>
       <w:hyperlink r:id="rId4" w:history="1">
         <w:r>
           <w:rPr>
@@ -43,65 +46,47 @@
     <w:p/>
     <w:p>
       <w:r>
+        <w:t>Mr. Michael Paul O. Sebando</w:t>
+      </w:r>
+    </w:p>
+    <w:p>
+      <w:r>
         <w:t>South East Asian Institute of Technology</w:t>
       </w:r>
     </w:p>
     <w:p>
-      <w:proofErr w:type="spellStart"/>
-      <w:r>
-        <w:t>Nat'l</w:t>
-      </w:r>
-      <w:proofErr w:type="spellEnd"/>
-      <w:r>
-        <w:t xml:space="preserve"> Highway, Crossing Rubber, </w:t>
-      </w:r>
-      <w:proofErr w:type="spellStart"/>
-      <w:r>
-        <w:t>Tupi</w:t>
-      </w:r>
-      <w:proofErr w:type="spellEnd"/>
-      <w:r>
-        <w:t>, South Cotabato 9505</w:t>
+      <w:r>
+        <w:t>Nat'l Highway, Crossing Rubber, Tupi, South Cotabato 9505</w:t>
       </w:r>
     </w:p>
     <w:p/>
     <w:p>
       <w:r>
-        <w:t>Dear Ma'am/Sir,</w:t>
+        <w:t xml:space="preserve">Dear, </w:t>
+      </w:r>
+      <w:r>
+        <w:t>Engr. John Paul S. Tamayo, MCE/SG</w:t>
+      </w:r>
+      <w:r>
+        <w:t>,</w:t>
       </w:r>
     </w:p>
     <w:p/>
     <w:p>
       <w:r>
-        <w:t xml:space="preserve">I am writing to express my strong interest in the IT Instructor position at the South East Asian Institute of Technology. With a degree in Bachelor of Science in Information Technology and </w:t>
-      </w:r>
-      <w:r>
-        <w:t>4</w:t>
-      </w:r>
-      <w:r>
-        <w:t xml:space="preserve"> years of experience in both academic instruction and the IT industry, I am confident in my ability to contribute to your institution’s commitment to producing highly skilled and industry-ready graduates.</w:t>
+        <w:t>I am writing to express my strong interest in the IT Instructor position at the South East Asian Institute of Technology. With a degree in Bachelor of Science in Information Technology and 4 years of experience in both academic instruction and the IT industry, I am confident in my ability to contribute to your institution’s commitment to producing highly skilled and industry-ready graduates.</w:t>
       </w:r>
     </w:p>
     <w:p/>
     <w:p>
       <w:r>
-        <w:t xml:space="preserve">As a recent graduate with a Bachelor of Science in Information Technology, I had the opportunity to gain hands-on experience during my internship at </w:t>
-      </w:r>
-      <w:proofErr w:type="spellStart"/>
-      <w:r>
-        <w:t>CodeCollective</w:t>
-      </w:r>
-      <w:proofErr w:type="spellEnd"/>
-      <w:r>
-        <w:t xml:space="preserve"> IT Solutions. I worked closely with a team of fellow interns on both front-end and back-end development tasks. Under the guidance of our Intern Adviser, Sir Michael Paul </w:t>
-      </w:r>
-      <w:proofErr w:type="spellStart"/>
-      <w:r>
-        <w:t>Sebando</w:t>
-      </w:r>
-      <w:proofErr w:type="spellEnd"/>
-      <w:r>
-        <w:t>, I contributed to several web-based projects that improved my technical knowledge and teamwork. That experience also helped me realize how much I enjoy helping others understand and apply what they learn.</w:t>
+        <w:t>As a recent graduate with a Bachelor of Science in Information Technology, I had the opportunity to gain hands-on experience during my internship at CodeCollective IT Solutions. I worked closely with a team of fellow interns on both front-end and back-end development tasks. Under the guidance of our Intern Adviser, Sir Michael Paul</w:t>
+      </w:r>
+      <w:r>
+        <w:t xml:space="preserve"> O.</w:t>
+      </w:r>
+      <w:r>
+        <w:t xml:space="preserve"> Sebando, I contributed to several web-based projects that improved my technical knowledge and teamwork. That experience also helped me realize how much I enjoy helping others understand and apply what they learn.</w:t>
       </w:r>
     </w:p>
     <w:p/>
@@ -142,6 +127,12 @@
     <w:p>
       <w:r>
         <w:t>Sincerely,</w:t>
+      </w:r>
+    </w:p>
+    <w:p/>
+    <w:p>
+      <w:r>
+        <w:t>________________</w:t>
       </w:r>
     </w:p>
     <w:p>
